--- a/strona tytułowa.docx
+++ b/strona tytułowa.docx
@@ -288,6 +288,27 @@
             <w:pStyle w:val="Tekstpodstawowy"/>
             <w:jc w:val="center"/>
             <w:rPr>
+              <w:b/>
+              <w:kern w:val="44"/>
+              <w:sz w:val="32"/>
+              <w:szCs w:val="32"/>
+            </w:rPr>
+          </w:pPr>
+          <w:r>
+            <w:rPr>
+              <w:b/>
+              <w:kern w:val="44"/>
+              <w:sz w:val="32"/>
+              <w:szCs w:val="32"/>
+            </w:rPr>
+            <w:t>Projekt i implementacja aplikacji wspomagającej</w:t>
+          </w:r>
+        </w:p>
+        <w:p>
+          <w:pPr>
+            <w:pStyle w:val="Tekstpodstawowy"/>
+            <w:jc w:val="center"/>
+            <w:rPr>
               <w:rStyle w:val="Nazwajednostki"/>
               <w:b/>
               <w:kern w:val="44"/>
@@ -302,7 +323,7 @@
               <w:sz w:val="32"/>
               <w:szCs w:val="32"/>
             </w:rPr>
-            <w:t>Projekt i implementacja aplikacji wspomagającej zarządzanie finansami domowymi</w:t>
+            <w:t>zarządzanie finansami domowymi</w:t>
           </w:r>
         </w:p>
       </w:sdtContent>
@@ -447,6 +468,9 @@
       <w:sdtPr>
         <w:rPr>
           <w:rStyle w:val="Nazwajednostki"/>
+          <w:rFonts w:eastAsiaTheme="minorHAnsi" w:cstheme="minorBidi"/>
+          <w:szCs w:val="22"/>
+          <w:lang w:eastAsia="en-US"/>
         </w:rPr>
         <w:alias w:val="Imię i nazwisko promotora"/>
         <w:tag w:val="Imię i nazwisko promotora"/>
@@ -459,10 +483,10 @@
       <w:sdtEndPr>
         <w:rPr>
           <w:rStyle w:val="Domylnaczcionkaakapitu"/>
-          <w:rFonts w:asciiTheme="minorHAnsi" w:eastAsiaTheme="minorHAnsi" w:hAnsiTheme="minorHAnsi"/>
+          <w:rFonts w:asciiTheme="minorHAnsi" w:hAnsiTheme="minorHAnsi"/>
           <w:sz w:val="22"/>
           <w:szCs w:val="24"/>
-          <w:lang w:val="de-DE" w:eastAsia="en-US"/>
+          <w:lang w:val="de-DE"/>
         </w:rPr>
       </w:sdtEndPr>
       <w:sdtContent>
@@ -918,7 +942,7 @@
     <w:lsdException w:name="Table Web 2" w:semiHidden="1" w:unhideWhenUsed="1"/>
     <w:lsdException w:name="Table Web 3" w:semiHidden="1" w:unhideWhenUsed="1"/>
     <w:lsdException w:name="Balloon Text" w:semiHidden="1" w:unhideWhenUsed="1"/>
-    <w:lsdException w:name="Table Grid" w:semiHidden="1" w:uiPriority="39" w:unhideWhenUsed="1"/>
+    <w:lsdException w:name="Table Grid" w:uiPriority="39"/>
     <w:lsdException w:name="Table Theme" w:semiHidden="1" w:unhideWhenUsed="1"/>
     <w:lsdException w:name="Placeholder Text" w:semiHidden="1"/>
     <w:lsdException w:name="No Spacing" w:uiPriority="1" w:qFormat="1"/>
@@ -1699,12 +1723,11 @@
     <w:sig w:usb0="60000287" w:usb1="00000001" w:usb2="00000000" w:usb3="00000000" w:csb0="0000019F" w:csb1="00000000"/>
   </w:font>
   <w:font w:name="Tahoma">
-    <w:panose1 w:val="00000000000000000000"/>
-    <w:charset w:val="00"/>
+    <w:panose1 w:val="020B0604030504040204"/>
+    <w:charset w:val="EE"/>
     <w:family w:val="swiss"/>
-    <w:notTrueType/>
     <w:pitch w:val="variable"/>
-    <w:sig w:usb0="00000003" w:usb1="00000000" w:usb2="00000000" w:usb3="00000000" w:csb0="00000001" w:csb1="00000000"/>
+    <w:sig w:usb0="E1002EFF" w:usb1="C000605B" w:usb2="00000029" w:usb3="00000000" w:csb0="000101FF" w:csb1="00000000"/>
   </w:font>
   <w:font w:name="Georgia">
     <w:panose1 w:val="02040502050405020303"/>
@@ -1751,6 +1774,7 @@
     <w:rsid w:val="00563DB2"/>
     <w:rsid w:val="007E134F"/>
     <w:rsid w:val="00A80DD9"/>
+    <w:rsid w:val="00B149FB"/>
     <w:rsid w:val="00EF532C"/>
   </w:rsids>
   <m:mathPr>
@@ -1945,7 +1969,7 @@
     <w:lsdException w:name="Table Web 2" w:semiHidden="1" w:unhideWhenUsed="1"/>
     <w:lsdException w:name="Table Web 3" w:semiHidden="1" w:unhideWhenUsed="1"/>
     <w:lsdException w:name="Balloon Text" w:semiHidden="1" w:unhideWhenUsed="1"/>
-    <w:lsdException w:name="Table Grid" w:semiHidden="1" w:uiPriority="39" w:unhideWhenUsed="1"/>
+    <w:lsdException w:name="Table Grid" w:uiPriority="39"/>
     <w:lsdException w:name="Table Theme" w:semiHidden="1" w:unhideWhenUsed="1"/>
     <w:lsdException w:name="Placeholder Text" w:semiHidden="1"/>
     <w:lsdException w:name="No Spacing" w:uiPriority="1" w:qFormat="1"/>

--- a/strona tytułowa.docx
+++ b/strona tytułowa.docx
@@ -505,7 +505,14 @@
               <w:kern w:val="44"/>
               <w:sz w:val="28"/>
             </w:rPr>
-            <w:t xml:space="preserve">dr inż. Romana </w:t>
+            <w:t>D</w:t>
+          </w:r>
+          <w:r>
+            <w:rPr>
+              <w:kern w:val="44"/>
+              <w:sz w:val="28"/>
+            </w:rPr>
+            <w:t xml:space="preserve">r inż. Romana </w:t>
           </w:r>
           <w:r>
             <w:rPr>
@@ -1770,6 +1777,7 @@
   <w:rsids>
     <w:rsidRoot w:val="003C174C"/>
     <w:rsid w:val="002C412D"/>
+    <w:rsid w:val="00345349"/>
     <w:rsid w:val="003C174C"/>
     <w:rsid w:val="00563DB2"/>
     <w:rsid w:val="007E134F"/>
